--- a/tomcat_multiple_experiment.docx
+++ b/tomcat_multiple_experiment.docx
@@ -3879,28 +3879,122 @@
         </w:rPr>
         <w:t>&lt;Port&gt;</w:t>
       </w:r>
+      <w:r>
+        <w:rPr>
+          <w:rStyle w:val="4"/>
+          <w:rFonts w:hint="default" w:ascii="Bodoni MT" w:hAnsi="Bodoni MT"/>
+          <w:sz w:val="22"/>
+          <w:szCs w:val="22"/>
+          <w:lang w:val="en-US"/>
+        </w:rPr>
+        <w:t>/</w:t>
+      </w:r>
+      <w:r>
+        <w:rPr>
+          <w:rStyle w:val="4"/>
+          <w:rFonts w:hint="default" w:ascii="Bodoni MT" w:hAnsi="Bodoni MT"/>
+          <w:sz w:val="22"/>
+          <w:szCs w:val="22"/>
+          <w:lang w:val="en-IN"/>
+        </w:rPr>
+        <w:t>MYAPP</w:t>
+      </w:r>
+      <w:r>
+        <w:rPr>
+          <w:rFonts w:hint="default" w:ascii="Bodoni MT" w:hAnsi="Bodoni MT"/>
+          <w:sz w:val="22"/>
+          <w:szCs w:val="22"/>
+          <w:lang w:val="en-US"/>
+        </w:rPr>
+        <w:fldChar w:fldCharType="end"/>
+      </w:r>
+      <w:r>
+        <w:rPr>
+          <w:rFonts w:hint="default" w:ascii="Bodoni MT" w:hAnsi="Bodoni MT"/>
+          <w:sz w:val="22"/>
+          <w:szCs w:val="22"/>
+          <w:lang w:val="en-IN"/>
+        </w:rPr>
+        <w:t xml:space="preserve"> : It’ll serve the web-app having name as MYAPP.</w:t>
+      </w:r>
+    </w:p>
+    <w:p>
+      <w:pPr>
+        <w:rPr>
+          <w:rFonts w:hint="default" w:ascii="Bodoni MT" w:hAnsi="Bodoni MT" w:cs="Bodoni MT"/>
+          <w:sz w:val="22"/>
+          <w:szCs w:val="22"/>
+          <w:lang w:val="en-US"/>
+        </w:rPr>
+      </w:pPr>
+      <w:r>
+        <w:rPr>
+          <w:rFonts w:hint="default" w:ascii="Bodoni MT" w:hAnsi="Bodoni MT"/>
+          <w:sz w:val="22"/>
+          <w:szCs w:val="22"/>
+          <w:lang w:val="en-IN"/>
+        </w:rPr>
+        <w:br w:type="page"/>
+      </w:r>
+    </w:p>
+    <w:p>
+      <w:pPr>
+        <w:numPr>
+          <w:ilvl w:val="0"/>
+          <w:numId w:val="1"/>
+        </w:numPr>
+        <w:spacing w:line="360" w:lineRule="auto"/>
+        <w:ind w:left="420" w:leftChars="0" w:hanging="420" w:firstLineChars="0"/>
+        <w:rPr>
+          <w:rFonts w:hint="default" w:ascii="Bodoni MT" w:hAnsi="Bodoni MT" w:cs="Bodoni MT"/>
+          <w:sz w:val="22"/>
+          <w:szCs w:val="22"/>
+          <w:highlight w:val="yellow"/>
+          <w:lang w:val="en-US"/>
+        </w:rPr>
+      </w:pPr>
+      <w:r>
+        <w:rPr>
+          <w:rFonts w:hint="default" w:ascii="Bodoni MT" w:hAnsi="Bodoni MT"/>
+          <w:b/>
+          <w:bCs/>
+          <w:sz w:val="22"/>
+          <w:szCs w:val="22"/>
+          <w:highlight w:val="yellow"/>
+          <w:lang w:val="en-US"/>
+        </w:rPr>
+        <w:t>ss -tulnp</w:t>
+      </w:r>
+      <w:r>
+        <w:rPr>
+          <w:rFonts w:hint="default" w:ascii="Bodoni MT" w:hAnsi="Bodoni MT"/>
+          <w:b/>
+          <w:bCs/>
+          <w:sz w:val="22"/>
+          <w:szCs w:val="22"/>
+          <w:highlight w:val="yellow"/>
+          <w:lang w:val="en-IN"/>
+        </w:rPr>
+        <w:t xml:space="preserve"> </w:t>
+      </w:r>
       <w:bookmarkStart w:id="0" w:name="_GoBack"/>
       <w:bookmarkEnd w:id="0"/>
-      <w:r>
-        <w:rPr>
-          <w:rStyle w:val="4"/>
+    </w:p>
+    <w:p>
+      <w:pPr>
+        <w:numPr>
+          <w:ilvl w:val="1"/>
+          <w:numId w:val="1"/>
+        </w:numPr>
+        <w:spacing w:line="360" w:lineRule="auto"/>
+        <w:ind w:left="840" w:leftChars="0" w:hanging="420" w:firstLineChars="0"/>
+        <w:rPr>
           <w:rFonts w:hint="default" w:ascii="Bodoni MT" w:hAnsi="Bodoni MT"/>
           <w:sz w:val="22"/>
           <w:szCs w:val="22"/>
           <w:lang w:val="en-US"/>
         </w:rPr>
-        <w:t>/</w:t>
-      </w:r>
-      <w:r>
-        <w:rPr>
-          <w:rStyle w:val="4"/>
-          <w:rFonts w:hint="default" w:ascii="Bodoni MT" w:hAnsi="Bodoni MT"/>
-          <w:sz w:val="22"/>
-          <w:szCs w:val="22"/>
-          <w:lang w:val="en-IN"/>
-        </w:rPr>
-        <w:t>MYAPP</w:t>
-      </w:r>
+      </w:pPr>
       <w:r>
         <w:rPr>
           <w:rFonts w:hint="default" w:ascii="Bodoni MT" w:hAnsi="Bodoni MT"/>
@@ -3908,16 +4002,157 @@
           <w:szCs w:val="22"/>
           <w:lang w:val="en-US"/>
         </w:rPr>
-        <w:fldChar w:fldCharType="end"/>
-      </w:r>
-      <w:r>
-        <w:rPr>
-          <w:rFonts w:hint="default" w:ascii="Bodoni MT" w:hAnsi="Bodoni MT"/>
-          <w:sz w:val="22"/>
-          <w:szCs w:val="22"/>
-          <w:lang w:val="en-IN"/>
-        </w:rPr>
-        <w:t xml:space="preserve"> : It’ll serve the web-app having name as MYAPP.</w:t>
+        <w:t>ss → socket statistics tool (modern replacement for netstat).</w:t>
+      </w:r>
+    </w:p>
+    <w:p>
+      <w:pPr>
+        <w:numPr>
+          <w:ilvl w:val="1"/>
+          <w:numId w:val="1"/>
+        </w:numPr>
+        <w:spacing w:line="360" w:lineRule="auto"/>
+        <w:ind w:left="840" w:leftChars="0" w:hanging="420" w:firstLineChars="0"/>
+        <w:rPr>
+          <w:rFonts w:hint="default" w:ascii="Bodoni MT" w:hAnsi="Bodoni MT"/>
+          <w:sz w:val="22"/>
+          <w:szCs w:val="22"/>
+          <w:lang w:val="en-US"/>
+        </w:rPr>
+      </w:pPr>
+      <w:r>
+        <w:rPr>
+          <w:rFonts w:hint="default" w:ascii="Bodoni MT" w:hAnsi="Bodoni MT"/>
+          <w:sz w:val="22"/>
+          <w:szCs w:val="22"/>
+          <w:lang w:val="en-US"/>
+        </w:rPr>
+        <w:t>Options:</w:t>
+      </w:r>
+    </w:p>
+    <w:p>
+      <w:pPr>
+        <w:numPr>
+          <w:ilvl w:val="2"/>
+          <w:numId w:val="1"/>
+        </w:numPr>
+        <w:spacing w:line="360" w:lineRule="auto"/>
+        <w:ind w:left="1260" w:leftChars="0" w:hanging="420" w:firstLineChars="0"/>
+        <w:rPr>
+          <w:rFonts w:hint="default" w:ascii="Bodoni MT" w:hAnsi="Bodoni MT"/>
+          <w:sz w:val="22"/>
+          <w:szCs w:val="22"/>
+          <w:lang w:val="en-US"/>
+        </w:rPr>
+      </w:pPr>
+      <w:r>
+        <w:rPr>
+          <w:rFonts w:hint="default" w:ascii="Bodoni MT" w:hAnsi="Bodoni MT"/>
+          <w:sz w:val="22"/>
+          <w:szCs w:val="22"/>
+          <w:lang w:val="en-US"/>
+        </w:rPr>
+        <w:t>-t → show TCP sockets.</w:t>
+      </w:r>
+    </w:p>
+    <w:p>
+      <w:pPr>
+        <w:numPr>
+          <w:ilvl w:val="2"/>
+          <w:numId w:val="1"/>
+        </w:numPr>
+        <w:spacing w:line="360" w:lineRule="auto"/>
+        <w:ind w:left="1260" w:leftChars="0" w:hanging="420" w:firstLineChars="0"/>
+        <w:rPr>
+          <w:rFonts w:hint="default" w:ascii="Bodoni MT" w:hAnsi="Bodoni MT"/>
+          <w:sz w:val="22"/>
+          <w:szCs w:val="22"/>
+          <w:lang w:val="en-US"/>
+        </w:rPr>
+      </w:pPr>
+      <w:r>
+        <w:rPr>
+          <w:rFonts w:hint="default" w:ascii="Bodoni MT" w:hAnsi="Bodoni MT"/>
+          <w:sz w:val="22"/>
+          <w:szCs w:val="22"/>
+          <w:lang w:val="en-US"/>
+        </w:rPr>
+        <w:t>-u → show UDP sockets.</w:t>
+      </w:r>
+    </w:p>
+    <w:p>
+      <w:pPr>
+        <w:numPr>
+          <w:ilvl w:val="2"/>
+          <w:numId w:val="1"/>
+        </w:numPr>
+        <w:spacing w:line="360" w:lineRule="auto"/>
+        <w:ind w:left="1260" w:leftChars="0" w:hanging="420" w:firstLineChars="0"/>
+        <w:rPr>
+          <w:rFonts w:hint="default" w:ascii="Bodoni MT" w:hAnsi="Bodoni MT"/>
+          <w:sz w:val="22"/>
+          <w:szCs w:val="22"/>
+          <w:lang w:val="en-US"/>
+        </w:rPr>
+      </w:pPr>
+      <w:r>
+        <w:rPr>
+          <w:rFonts w:hint="default" w:ascii="Bodoni MT" w:hAnsi="Bodoni MT"/>
+          <w:sz w:val="22"/>
+          <w:szCs w:val="22"/>
+          <w:lang w:val="en-US"/>
+        </w:rPr>
+        <w:t>-l → show only listening sockets (services waiting for connections).</w:t>
+      </w:r>
+    </w:p>
+    <w:p>
+      <w:pPr>
+        <w:numPr>
+          <w:ilvl w:val="2"/>
+          <w:numId w:val="1"/>
+        </w:numPr>
+        <w:spacing w:line="360" w:lineRule="auto"/>
+        <w:ind w:left="1260" w:leftChars="0" w:hanging="420" w:firstLineChars="0"/>
+        <w:rPr>
+          <w:rFonts w:hint="default" w:ascii="Bodoni MT" w:hAnsi="Bodoni MT"/>
+          <w:sz w:val="22"/>
+          <w:szCs w:val="22"/>
+          <w:lang w:val="en-US"/>
+        </w:rPr>
+      </w:pPr>
+      <w:r>
+        <w:rPr>
+          <w:rFonts w:hint="default" w:ascii="Bodoni MT" w:hAnsi="Bodoni MT"/>
+          <w:sz w:val="22"/>
+          <w:szCs w:val="22"/>
+          <w:lang w:val="en-US"/>
+        </w:rPr>
+        <w:t>-n → show ports as numbers (skip DNS/service name resolution).</w:t>
+      </w:r>
+    </w:p>
+    <w:p>
+      <w:pPr>
+        <w:numPr>
+          <w:ilvl w:val="2"/>
+          <w:numId w:val="1"/>
+        </w:numPr>
+        <w:spacing w:line="360" w:lineRule="auto"/>
+        <w:ind w:left="1260" w:leftChars="0" w:hanging="420" w:firstLineChars="0"/>
+        <w:rPr>
+          <w:rFonts w:hint="default" w:ascii="Bodoni MT" w:hAnsi="Bodoni MT" w:cs="Bodoni MT"/>
+          <w:sz w:val="22"/>
+          <w:szCs w:val="22"/>
+          <w:lang w:val="en-US"/>
+        </w:rPr>
+      </w:pPr>
+      <w:r>
+        <w:rPr>
+          <w:rFonts w:hint="default" w:ascii="Bodoni MT" w:hAnsi="Bodoni MT"/>
+          <w:sz w:val="22"/>
+          <w:szCs w:val="22"/>
+          <w:lang w:val="en-US"/>
+        </w:rPr>
+        <w:t>-p → show process using the socket (requires root).</w:t>
       </w:r>
     </w:p>
     <w:p>

--- a/tomcat_multiple_experiment.docx
+++ b/tomcat_multiple_experiment.docx
@@ -21,9 +21,8 @@
           <w:rFonts w:hint="default" w:ascii="Bodoni MT" w:hAnsi="Bodoni MT" w:cs="Bodoni MT"/>
           <w:sz w:val="22"/>
           <w:szCs w:val="22"/>
-          <w:lang w:val="en-IN"/>
-        </w:rPr>
-        <w:t>To install Jenkins in Ubuntu:</w:t>
+        </w:rPr>
+        <w:t>server.xml</w:t>
       </w:r>
     </w:p>
     <w:p>
@@ -45,31 +44,8 @@
           <w:rFonts w:hint="default" w:ascii="Bodoni MT" w:hAnsi="Bodoni MT" w:cs="Bodoni MT"/>
           <w:sz w:val="22"/>
           <w:szCs w:val="22"/>
-          <w:lang w:val="en-IN"/>
-        </w:rPr>
-        <w:t xml:space="preserve">You need to install Java because </w:t>
-      </w:r>
-      <w:r>
-        <w:rPr>
-          <w:rFonts w:hint="default" w:ascii="Bodoni MT" w:hAnsi="Bodoni MT" w:cs="Bodoni MT"/>
-          <w:i/>
-          <w:iCs/>
-          <w:sz w:val="22"/>
-          <w:szCs w:val="22"/>
-          <w:lang w:val="en-IN"/>
-        </w:rPr>
-        <w:t>Jenkins is written in Java</w:t>
-      </w:r>
-      <w:r>
-        <w:rPr>
-          <w:rFonts w:hint="default" w:ascii="Bodoni MT" w:hAnsi="Bodoni MT" w:cs="Bodoni MT"/>
-          <w:i w:val="0"/>
-          <w:iCs w:val="0"/>
-          <w:sz w:val="22"/>
-          <w:szCs w:val="22"/>
-          <w:lang w:val="en-IN"/>
-        </w:rPr>
-        <w:t>.</w:t>
+        </w:rPr>
+        <w:t>whatever port you give in the &lt;Connector ... &gt;, will server your website.</w:t>
       </w:r>
     </w:p>
     <w:p>
@@ -89,89 +65,10 @@
       <w:r>
         <w:rPr>
           <w:rFonts w:hint="default" w:ascii="Bodoni MT" w:hAnsi="Bodoni MT" w:cs="Bodoni MT"/>
-          <w:i w:val="0"/>
-          <w:iCs w:val="0"/>
-          <w:sz w:val="22"/>
-          <w:szCs w:val="22"/>
-          <w:lang w:val="en-IN"/>
-        </w:rPr>
-        <w:t xml:space="preserve">Its not a native program (like .exe or .bin), rather it’s a </w:t>
-      </w:r>
-      <w:r>
-        <w:rPr>
-          <w:rFonts w:hint="default" w:ascii="Bodoni MT" w:hAnsi="Bodoni MT" w:cs="Bodoni MT"/>
-          <w:b/>
-          <w:bCs/>
-          <w:i w:val="0"/>
-          <w:iCs w:val="0"/>
-          <w:sz w:val="22"/>
-          <w:szCs w:val="22"/>
-          <w:lang w:val="en-IN"/>
-        </w:rPr>
-        <w:t>.war</w:t>
-      </w:r>
-      <w:r>
-        <w:rPr>
-          <w:rFonts w:hint="default" w:ascii="Bodoni MT" w:hAnsi="Bodoni MT" w:cs="Bodoni MT"/>
-          <w:b w:val="0"/>
-          <w:bCs w:val="0"/>
-          <w:i w:val="0"/>
-          <w:iCs w:val="0"/>
-          <w:sz w:val="22"/>
-          <w:szCs w:val="22"/>
-          <w:lang w:val="en-IN"/>
-        </w:rPr>
-        <w:t xml:space="preserve"> file (</w:t>
-      </w:r>
-      <w:r>
-        <w:rPr>
-          <w:rFonts w:hint="default" w:ascii="Bodoni MT" w:hAnsi="Bodoni MT" w:cs="Bodoni MT"/>
-          <w:b w:val="0"/>
-          <w:bCs w:val="0"/>
-          <w:i w:val="0"/>
-          <w:iCs w:val="0"/>
-          <w:color w:val="1F4E79" w:themeColor="accent1" w:themeShade="80"/>
-          <w:sz w:val="22"/>
-          <w:szCs w:val="22"/>
-          <w:lang w:val="en-IN"/>
-        </w:rPr>
-        <w:t>Java Web Application Archive</w:t>
-      </w:r>
-      <w:r>
-        <w:rPr>
-          <w:rFonts w:hint="default" w:ascii="Bodoni MT" w:hAnsi="Bodoni MT" w:cs="Bodoni MT"/>
-          <w:b w:val="0"/>
-          <w:bCs w:val="0"/>
-          <w:i w:val="0"/>
-          <w:iCs w:val="0"/>
-          <w:sz w:val="22"/>
-          <w:szCs w:val="22"/>
-          <w:lang w:val="en-IN"/>
-        </w:rPr>
-        <w:t>).</w:t>
-      </w:r>
-    </w:p>
-    <w:p>
-      <w:pPr>
-        <w:numPr>
-          <w:ilvl w:val="0"/>
-          <w:numId w:val="1"/>
-        </w:numPr>
-        <w:spacing w:line="360" w:lineRule="auto"/>
-        <w:ind w:left="420" w:leftChars="0" w:hanging="420" w:firstLineChars="0"/>
-        <w:rPr>
-          <w:rFonts w:hint="default" w:ascii="Bodoni MT" w:hAnsi="Bodoni MT" w:cs="Bodoni MT"/>
-          <w:sz w:val="22"/>
-          <w:szCs w:val="22"/>
-        </w:rPr>
-      </w:pPr>
-      <w:r>
-        <w:rPr>
-          <w:rFonts w:hint="default" w:ascii="Bodoni MT" w:hAnsi="Bodoni MT" w:cs="Bodoni MT"/>
-          <w:sz w:val="22"/>
-          <w:szCs w:val="22"/>
-        </w:rPr>
-        <w:t>server.xml</w:t>
+          <w:sz w:val="22"/>
+          <w:szCs w:val="22"/>
+        </w:rPr>
+        <w:t xml:space="preserve">&lt;ip&gt;:&lt;port&gt; </w:t>
       </w:r>
     </w:p>
     <w:p>
@@ -194,52 +91,6 @@
           <w:sz w:val="22"/>
           <w:szCs w:val="22"/>
         </w:rPr>
-        <w:t>whatever port you give in the &lt;Connector ... &gt;, will server your website.</w:t>
-      </w:r>
-    </w:p>
-    <w:p>
-      <w:pPr>
-        <w:numPr>
-          <w:ilvl w:val="1"/>
-          <w:numId w:val="1"/>
-        </w:numPr>
-        <w:spacing w:line="360" w:lineRule="auto"/>
-        <w:ind w:left="840" w:leftChars="0" w:hanging="420" w:firstLineChars="0"/>
-        <w:rPr>
-          <w:rFonts w:hint="default" w:ascii="Bodoni MT" w:hAnsi="Bodoni MT" w:cs="Bodoni MT"/>
-          <w:sz w:val="22"/>
-          <w:szCs w:val="22"/>
-        </w:rPr>
-      </w:pPr>
-      <w:r>
-        <w:rPr>
-          <w:rFonts w:hint="default" w:ascii="Bodoni MT" w:hAnsi="Bodoni MT" w:cs="Bodoni MT"/>
-          <w:sz w:val="22"/>
-          <w:szCs w:val="22"/>
-        </w:rPr>
-        <w:t xml:space="preserve">&lt;ip&gt;:&lt;port&gt; </w:t>
-      </w:r>
-    </w:p>
-    <w:p>
-      <w:pPr>
-        <w:numPr>
-          <w:ilvl w:val="1"/>
-          <w:numId w:val="1"/>
-        </w:numPr>
-        <w:spacing w:line="360" w:lineRule="auto"/>
-        <w:ind w:left="840" w:leftChars="0" w:hanging="420" w:firstLineChars="0"/>
-        <w:rPr>
-          <w:rFonts w:hint="default" w:ascii="Bodoni MT" w:hAnsi="Bodoni MT" w:cs="Bodoni MT"/>
-          <w:sz w:val="22"/>
-          <w:szCs w:val="22"/>
-        </w:rPr>
-      </w:pPr>
-      <w:r>
-        <w:rPr>
-          <w:rFonts w:hint="default" w:ascii="Bodoni MT" w:hAnsi="Bodoni MT" w:cs="Bodoni MT"/>
-          <w:sz w:val="22"/>
-          <w:szCs w:val="22"/>
-        </w:rPr>
         <w:t>you can give protocol inside the &lt;Connector ...&gt;</w:t>
       </w:r>
     </w:p>
@@ -345,21 +196,6 @@
         </w:rPr>
         <w:t xml:space="preserve">    : for reverse proxy setups (Apache/Nginx → Tomcat).</w:t>
       </w:r>
-    </w:p>
-    <w:p>
-      <w:pPr>
-        <w:numPr>
-          <w:ilvl w:val="2"/>
-          <w:numId w:val="1"/>
-        </w:numPr>
-        <w:spacing w:line="360" w:lineRule="auto"/>
-        <w:ind w:left="1260" w:leftChars="0" w:hanging="420" w:firstLineChars="0"/>
-        <w:rPr>
-          <w:rFonts w:hint="default" w:ascii="Bodoni MT" w:hAnsi="Bodoni MT" w:cs="Bodoni MT"/>
-          <w:sz w:val="22"/>
-          <w:szCs w:val="22"/>
-        </w:rPr>
-      </w:pPr>
     </w:p>
     <w:p>
       <w:pPr>
@@ -2450,7 +2286,18 @@
           <w:szCs w:val="22"/>
           <w:lang w:val="en-IN"/>
         </w:rPr>
-        <w:t xml:space="preserve">After strting </w:t>
+        <w:t>After sta</w:t>
+      </w:r>
+      <w:bookmarkStart w:id="0" w:name="_GoBack"/>
+      <w:bookmarkEnd w:id="0"/>
+      <w:r>
+        <w:rPr>
+          <w:rFonts w:hint="default" w:ascii="Bodoni MT" w:hAnsi="Bodoni MT" w:cs="Bodoni MT"/>
+          <w:sz w:val="22"/>
+          <w:szCs w:val="22"/>
+          <w:lang w:val="en-IN"/>
+        </w:rPr>
+        <w:t xml:space="preserve">rting </w:t>
       </w:r>
       <w:r>
         <w:rPr>
@@ -3977,8 +3824,6 @@
         </w:rPr>
         <w:t xml:space="preserve"> </w:t>
       </w:r>
-      <w:bookmarkStart w:id="0" w:name="_GoBack"/>
-      <w:bookmarkEnd w:id="0"/>
     </w:p>
     <w:p>
       <w:pPr>
@@ -4158,6 +4003,7 @@
     <w:p>
       <w:pPr>
         <w:numPr>
+          <w:ilvl w:val="0"/>
           <w:numId w:val="0"/>
         </w:numPr>
         <w:spacing w:line="360" w:lineRule="auto"/>
